--- a/assets/docx/resume_3.docx
+++ b/assets/docx/resume_3.docx
@@ -1,6 +1,6 @@
 
 <file path=word/document.xml><?xml version="1.0" encoding="utf-8"?>
-<w:document xmlns:wpc="http://schemas.microsoft.com/office/word/2010/wordprocessingCanvas" xmlns:cx="http://schemas.microsoft.com/office/drawing/2014/chartex" xmlns:cx1="http://schemas.microsoft.com/office/drawing/2015/9/8/chartex" xmlns:cx2="http://schemas.microsoft.com/office/drawing/2015/10/21/chartex" xmlns:cx3="http://schemas.microsoft.com/office/drawing/2016/5/9/chartex" xmlns:cx4="http://schemas.microsoft.com/office/drawing/2016/5/10/chartex" xmlns:cx5="http://schemas.microsoft.com/office/drawing/2016/5/11/chartex" xmlns:cx6="http://schemas.microsoft.com/office/drawing/2016/5/12/chartex" xmlns:cx7="http://schemas.microsoft.com/office/drawing/2016/5/13/chartex" xmlns:cx8="http://schemas.microsoft.com/office/drawing/2016/5/14/chartex" xmlns:mc="http://schemas.openxmlformats.org/markup-compatibility/2006" xmlns:aink="http://schemas.microsoft.com/office/drawing/2016/ink" xmlns:am3d="http://schemas.microsoft.com/office/drawing/2017/model3d" xmlns:o="urn:schemas-microsoft-com:office:office" xmlns:r="http://schemas.openxmlformats.org/officeDocument/2006/relationships" xmlns:m="http://schemas.openxmlformats.org/officeDocument/2006/math" xmlns:v="urn:schemas-microsoft-com:vml" xmlns:wp14="http://schemas.microsoft.com/office/word/2010/wordprocessingDrawing" xmlns:wp="http://schemas.openxmlformats.org/drawingml/2006/wordprocessingDrawing" xmlns:w10="urn:schemas-microsoft-com:office:word" xmlns:w="http://schemas.openxmlformats.org/wordprocessingml/2006/main" xmlns:w14="http://schemas.microsoft.com/office/word/2010/wordml" xmlns:w15="http://schemas.microsoft.com/office/word/2012/wordml" xmlns:w16cex="http://schemas.microsoft.com/office/word/2018/wordml/cex" xmlns:w16cid="http://schemas.microsoft.com/office/word/2016/wordml/cid" xmlns:w16="http://schemas.microsoft.com/office/word/2018/wordml" xmlns:w16se="http://schemas.microsoft.com/office/word/2015/wordml/symex" xmlns:wpg="http://schemas.microsoft.com/office/word/2010/wordprocessingGroup" xmlns:wpi="http://schemas.microsoft.com/office/word/2010/wordprocessingInk" xmlns:wne="http://schemas.microsoft.com/office/word/2006/wordml" xmlns:wps="http://schemas.microsoft.com/office/word/2010/wordprocessingShape" mc:Ignorable="w14 w15 w16se w16cid w16 w16cex wp14">
+<w:document xmlns:wpc="http://schemas.microsoft.com/office/word/2010/wordprocessingCanvas" xmlns:cx="http://schemas.microsoft.com/office/drawing/2014/chartex" xmlns:cx1="http://schemas.microsoft.com/office/drawing/2015/9/8/chartex" xmlns:cx2="http://schemas.microsoft.com/office/drawing/2015/10/21/chartex" xmlns:cx3="http://schemas.microsoft.com/office/drawing/2016/5/9/chartex" xmlns:cx4="http://schemas.microsoft.com/office/drawing/2016/5/10/chartex" xmlns:cx5="http://schemas.microsoft.com/office/drawing/2016/5/11/chartex" xmlns:cx6="http://schemas.microsoft.com/office/drawing/2016/5/12/chartex" xmlns:cx7="http://schemas.microsoft.com/office/drawing/2016/5/13/chartex" xmlns:cx8="http://schemas.microsoft.com/office/drawing/2016/5/14/chartex" xmlns:mc="http://schemas.openxmlformats.org/markup-compatibility/2006" xmlns:aink="http://schemas.microsoft.com/office/drawing/2016/ink" xmlns:am3d="http://schemas.microsoft.com/office/drawing/2017/model3d" xmlns:o="urn:schemas-microsoft-com:office:office" xmlns:oel="http://schemas.microsoft.com/office/2019/extlst" xmlns:r="http://schemas.openxmlformats.org/officeDocument/2006/relationships" xmlns:m="http://schemas.openxmlformats.org/officeDocument/2006/math" xmlns:v="urn:schemas-microsoft-com:vml" xmlns:wp14="http://schemas.microsoft.com/office/word/2010/wordprocessingDrawing" xmlns:wp="http://schemas.openxmlformats.org/drawingml/2006/wordprocessingDrawing" xmlns:w10="urn:schemas-microsoft-com:office:word" xmlns:w="http://schemas.openxmlformats.org/wordprocessingml/2006/main" xmlns:w14="http://schemas.microsoft.com/office/word/2010/wordml" xmlns:w15="http://schemas.microsoft.com/office/word/2012/wordml" xmlns:w16cex="http://schemas.microsoft.com/office/word/2018/wordml/cex" xmlns:w16cid="http://schemas.microsoft.com/office/word/2016/wordml/cid" xmlns:w16="http://schemas.microsoft.com/office/word/2018/wordml" xmlns:w16sdtdh="http://schemas.microsoft.com/office/word/2020/wordml/sdtdatahash" xmlns:w16se="http://schemas.microsoft.com/office/word/2015/wordml/symex" xmlns:wpg="http://schemas.microsoft.com/office/word/2010/wordprocessingGroup" xmlns:wpi="http://schemas.microsoft.com/office/word/2010/wordprocessingInk" xmlns:wne="http://schemas.microsoft.com/office/word/2006/wordml" xmlns:wps="http://schemas.microsoft.com/office/word/2010/wordprocessingShape" mc:Ignorable="w14 w15 w16se w16cid w16 w16cex w16sdtdh wp14">
   <w:body>
     <w:p>
       <w:pPr>
@@ -377,15 +377,7 @@
           <w:color w:val="D9D9D9"/>
           <w:sz w:val="19"/>
         </w:rPr>
-        <w:t xml:space="preserve">HTML5, CSS3, JavaScript, </w:t>
-      </w:r>
-      <w:r>
-        <w:rPr>
-          <w:rFonts w:ascii="Arial" w:eastAsia="Arial" w:hAnsi="Arial"/>
-          <w:color w:val="D9D9D9"/>
-          <w:sz w:val="19"/>
-        </w:rPr>
-        <w:t>Git</w:t>
+        <w:t>{skill}</w:t>
       </w:r>
     </w:p>
     <w:p>
@@ -936,8 +928,6 @@
         </w:rPr>
         <w:t>{sentence}</w:t>
       </w:r>
-      <w:bookmarkStart w:id="1" w:name="_GoBack"/>
-      <w:bookmarkEnd w:id="1"/>
     </w:p>
     <w:p>
       <w:pPr>
@@ -1588,7 +1578,7 @@
 </file>
 
 <file path=word/endnotes.xml><?xml version="1.0" encoding="utf-8"?>
-<w:endnotes xmlns:wpc="http://schemas.microsoft.com/office/word/2010/wordprocessingCanvas" xmlns:cx="http://schemas.microsoft.com/office/drawing/2014/chartex" xmlns:cx1="http://schemas.microsoft.com/office/drawing/2015/9/8/chartex" xmlns:cx2="http://schemas.microsoft.com/office/drawing/2015/10/21/chartex" xmlns:cx3="http://schemas.microsoft.com/office/drawing/2016/5/9/chartex" xmlns:cx4="http://schemas.microsoft.com/office/drawing/2016/5/10/chartex" xmlns:cx5="http://schemas.microsoft.com/office/drawing/2016/5/11/chartex" xmlns:cx6="http://schemas.microsoft.com/office/drawing/2016/5/12/chartex" xmlns:cx7="http://schemas.microsoft.com/office/drawing/2016/5/13/chartex" xmlns:cx8="http://schemas.microsoft.com/office/drawing/2016/5/14/chartex" xmlns:mc="http://schemas.openxmlformats.org/markup-compatibility/2006" xmlns:aink="http://schemas.microsoft.com/office/drawing/2016/ink" xmlns:am3d="http://schemas.microsoft.com/office/drawing/2017/model3d" xmlns:o="urn:schemas-microsoft-com:office:office" xmlns:r="http://schemas.openxmlformats.org/officeDocument/2006/relationships" xmlns:m="http://schemas.openxmlformats.org/officeDocument/2006/math" xmlns:v="urn:schemas-microsoft-com:vml" xmlns:wp14="http://schemas.microsoft.com/office/word/2010/wordprocessingDrawing" xmlns:wp="http://schemas.openxmlformats.org/drawingml/2006/wordprocessingDrawing" xmlns:w10="urn:schemas-microsoft-com:office:word" xmlns:w="http://schemas.openxmlformats.org/wordprocessingml/2006/main" xmlns:w14="http://schemas.microsoft.com/office/word/2010/wordml" xmlns:w15="http://schemas.microsoft.com/office/word/2012/wordml" xmlns:w16cex="http://schemas.microsoft.com/office/word/2018/wordml/cex" xmlns:w16cid="http://schemas.microsoft.com/office/word/2016/wordml/cid" xmlns:w16="http://schemas.microsoft.com/office/word/2018/wordml" xmlns:w16se="http://schemas.microsoft.com/office/word/2015/wordml/symex" xmlns:wpg="http://schemas.microsoft.com/office/word/2010/wordprocessingGroup" xmlns:wpi="http://schemas.microsoft.com/office/word/2010/wordprocessingInk" xmlns:wne="http://schemas.microsoft.com/office/word/2006/wordml" xmlns:wps="http://schemas.microsoft.com/office/word/2010/wordprocessingShape" mc:Ignorable="w14 w15 w16se w16cid w16 w16cex wp14">
+<w:endnotes xmlns:wpc="http://schemas.microsoft.com/office/word/2010/wordprocessingCanvas" xmlns:cx="http://schemas.microsoft.com/office/drawing/2014/chartex" xmlns:cx1="http://schemas.microsoft.com/office/drawing/2015/9/8/chartex" xmlns:cx2="http://schemas.microsoft.com/office/drawing/2015/10/21/chartex" xmlns:cx3="http://schemas.microsoft.com/office/drawing/2016/5/9/chartex" xmlns:cx4="http://schemas.microsoft.com/office/drawing/2016/5/10/chartex" xmlns:cx5="http://schemas.microsoft.com/office/drawing/2016/5/11/chartex" xmlns:cx6="http://schemas.microsoft.com/office/drawing/2016/5/12/chartex" xmlns:cx7="http://schemas.microsoft.com/office/drawing/2016/5/13/chartex" xmlns:cx8="http://schemas.microsoft.com/office/drawing/2016/5/14/chartex" xmlns:mc="http://schemas.openxmlformats.org/markup-compatibility/2006" xmlns:aink="http://schemas.microsoft.com/office/drawing/2016/ink" xmlns:am3d="http://schemas.microsoft.com/office/drawing/2017/model3d" xmlns:o="urn:schemas-microsoft-com:office:office" xmlns:oel="http://schemas.microsoft.com/office/2019/extlst" xmlns:r="http://schemas.openxmlformats.org/officeDocument/2006/relationships" xmlns:m="http://schemas.openxmlformats.org/officeDocument/2006/math" xmlns:v="urn:schemas-microsoft-com:vml" xmlns:wp14="http://schemas.microsoft.com/office/word/2010/wordprocessingDrawing" xmlns:wp="http://schemas.openxmlformats.org/drawingml/2006/wordprocessingDrawing" xmlns:w10="urn:schemas-microsoft-com:office:word" xmlns:w="http://schemas.openxmlformats.org/wordprocessingml/2006/main" xmlns:w14="http://schemas.microsoft.com/office/word/2010/wordml" xmlns:w15="http://schemas.microsoft.com/office/word/2012/wordml" xmlns:w16cex="http://schemas.microsoft.com/office/word/2018/wordml/cex" xmlns:w16cid="http://schemas.microsoft.com/office/word/2016/wordml/cid" xmlns:w16="http://schemas.microsoft.com/office/word/2018/wordml" xmlns:w16sdtdh="http://schemas.microsoft.com/office/word/2020/wordml/sdtdatahash" xmlns:w16se="http://schemas.microsoft.com/office/word/2015/wordml/symex" xmlns:wpg="http://schemas.microsoft.com/office/word/2010/wordprocessingGroup" xmlns:wpi="http://schemas.microsoft.com/office/word/2010/wordprocessingInk" xmlns:wne="http://schemas.microsoft.com/office/word/2006/wordml" xmlns:wps="http://schemas.microsoft.com/office/word/2010/wordprocessingShape" mc:Ignorable="w14 w15 w16se w16cid w16 w16cex w16sdtdh wp14">
   <w:endnote w:type="separator" w:id="-1">
     <w:p>
       <w:r>
@@ -1607,7 +1597,7 @@
 </file>
 
 <file path=word/footer1.xml><?xml version="1.0" encoding="utf-8"?>
-<w:ftr xmlns:wpc="http://schemas.microsoft.com/office/word/2010/wordprocessingCanvas" xmlns:cx="http://schemas.microsoft.com/office/drawing/2014/chartex" xmlns:cx1="http://schemas.microsoft.com/office/drawing/2015/9/8/chartex" xmlns:cx2="http://schemas.microsoft.com/office/drawing/2015/10/21/chartex" xmlns:cx3="http://schemas.microsoft.com/office/drawing/2016/5/9/chartex" xmlns:cx4="http://schemas.microsoft.com/office/drawing/2016/5/10/chartex" xmlns:cx5="http://schemas.microsoft.com/office/drawing/2016/5/11/chartex" xmlns:cx6="http://schemas.microsoft.com/office/drawing/2016/5/12/chartex" xmlns:cx7="http://schemas.microsoft.com/office/drawing/2016/5/13/chartex" xmlns:cx8="http://schemas.microsoft.com/office/drawing/2016/5/14/chartex" xmlns:mc="http://schemas.openxmlformats.org/markup-compatibility/2006" xmlns:aink="http://schemas.microsoft.com/office/drawing/2016/ink" xmlns:am3d="http://schemas.microsoft.com/office/drawing/2017/model3d" xmlns:o="urn:schemas-microsoft-com:office:office" xmlns:r="http://schemas.openxmlformats.org/officeDocument/2006/relationships" xmlns:m="http://schemas.openxmlformats.org/officeDocument/2006/math" xmlns:v="urn:schemas-microsoft-com:vml" xmlns:wp14="http://schemas.microsoft.com/office/word/2010/wordprocessingDrawing" xmlns:wp="http://schemas.openxmlformats.org/drawingml/2006/wordprocessingDrawing" xmlns:w10="urn:schemas-microsoft-com:office:word" xmlns:w="http://schemas.openxmlformats.org/wordprocessingml/2006/main" xmlns:w14="http://schemas.microsoft.com/office/word/2010/wordml" xmlns:w15="http://schemas.microsoft.com/office/word/2012/wordml" xmlns:w16cex="http://schemas.microsoft.com/office/word/2018/wordml/cex" xmlns:w16cid="http://schemas.microsoft.com/office/word/2016/wordml/cid" xmlns:w16="http://schemas.microsoft.com/office/word/2018/wordml" xmlns:w16se="http://schemas.microsoft.com/office/word/2015/wordml/symex" xmlns:wpg="http://schemas.microsoft.com/office/word/2010/wordprocessingGroup" xmlns:wpi="http://schemas.microsoft.com/office/word/2010/wordprocessingInk" xmlns:wne="http://schemas.microsoft.com/office/word/2006/wordml" xmlns:wps="http://schemas.microsoft.com/office/word/2010/wordprocessingShape" mc:Ignorable="w14 w15 w16se w16cid w16 w16cex wp14">
+<w:ftr xmlns:wpc="http://schemas.microsoft.com/office/word/2010/wordprocessingCanvas" xmlns:cx="http://schemas.microsoft.com/office/drawing/2014/chartex" xmlns:cx1="http://schemas.microsoft.com/office/drawing/2015/9/8/chartex" xmlns:cx2="http://schemas.microsoft.com/office/drawing/2015/10/21/chartex" xmlns:cx3="http://schemas.microsoft.com/office/drawing/2016/5/9/chartex" xmlns:cx4="http://schemas.microsoft.com/office/drawing/2016/5/10/chartex" xmlns:cx5="http://schemas.microsoft.com/office/drawing/2016/5/11/chartex" xmlns:cx6="http://schemas.microsoft.com/office/drawing/2016/5/12/chartex" xmlns:cx7="http://schemas.microsoft.com/office/drawing/2016/5/13/chartex" xmlns:cx8="http://schemas.microsoft.com/office/drawing/2016/5/14/chartex" xmlns:mc="http://schemas.openxmlformats.org/markup-compatibility/2006" xmlns:aink="http://schemas.microsoft.com/office/drawing/2016/ink" xmlns:am3d="http://schemas.microsoft.com/office/drawing/2017/model3d" xmlns:o="urn:schemas-microsoft-com:office:office" xmlns:oel="http://schemas.microsoft.com/office/2019/extlst" xmlns:r="http://schemas.openxmlformats.org/officeDocument/2006/relationships" xmlns:m="http://schemas.openxmlformats.org/officeDocument/2006/math" xmlns:v="urn:schemas-microsoft-com:vml" xmlns:wp14="http://schemas.microsoft.com/office/word/2010/wordprocessingDrawing" xmlns:wp="http://schemas.openxmlformats.org/drawingml/2006/wordprocessingDrawing" xmlns:w10="urn:schemas-microsoft-com:office:word" xmlns:w="http://schemas.openxmlformats.org/wordprocessingml/2006/main" xmlns:w14="http://schemas.microsoft.com/office/word/2010/wordml" xmlns:w15="http://schemas.microsoft.com/office/word/2012/wordml" xmlns:w16cex="http://schemas.microsoft.com/office/word/2018/wordml/cex" xmlns:w16cid="http://schemas.microsoft.com/office/word/2016/wordml/cid" xmlns:w16="http://schemas.microsoft.com/office/word/2018/wordml" xmlns:w16sdtdh="http://schemas.microsoft.com/office/word/2020/wordml/sdtdatahash" xmlns:w16se="http://schemas.microsoft.com/office/word/2015/wordml/symex" xmlns:wpg="http://schemas.microsoft.com/office/word/2010/wordprocessingGroup" xmlns:wpi="http://schemas.microsoft.com/office/word/2010/wordprocessingInk" xmlns:wne="http://schemas.microsoft.com/office/word/2006/wordml" xmlns:wps="http://schemas.microsoft.com/office/word/2010/wordprocessingShape" mc:Ignorable="w14 w15 w16se w16cid w16 w16cex w16sdtdh wp14">
   <w:p>
     <w:pPr>
       <w:pStyle w:val="Footer"/>
@@ -1617,7 +1607,7 @@
 </file>
 
 <file path=word/footnotes.xml><?xml version="1.0" encoding="utf-8"?>
-<w:footnotes xmlns:wpc="http://schemas.microsoft.com/office/word/2010/wordprocessingCanvas" xmlns:cx="http://schemas.microsoft.com/office/drawing/2014/chartex" xmlns:cx1="http://schemas.microsoft.com/office/drawing/2015/9/8/chartex" xmlns:cx2="http://schemas.microsoft.com/office/drawing/2015/10/21/chartex" xmlns:cx3="http://schemas.microsoft.com/office/drawing/2016/5/9/chartex" xmlns:cx4="http://schemas.microsoft.com/office/drawing/2016/5/10/chartex" xmlns:cx5="http://schemas.microsoft.com/office/drawing/2016/5/11/chartex" xmlns:cx6="http://schemas.microsoft.com/office/drawing/2016/5/12/chartex" xmlns:cx7="http://schemas.microsoft.com/office/drawing/2016/5/13/chartex" xmlns:cx8="http://schemas.microsoft.com/office/drawing/2016/5/14/chartex" xmlns:mc="http://schemas.openxmlformats.org/markup-compatibility/2006" xmlns:aink="http://schemas.microsoft.com/office/drawing/2016/ink" xmlns:am3d="http://schemas.microsoft.com/office/drawing/2017/model3d" xmlns:o="urn:schemas-microsoft-com:office:office" xmlns:r="http://schemas.openxmlformats.org/officeDocument/2006/relationships" xmlns:m="http://schemas.openxmlformats.org/officeDocument/2006/math" xmlns:v="urn:schemas-microsoft-com:vml" xmlns:wp14="http://schemas.microsoft.com/office/word/2010/wordprocessingDrawing" xmlns:wp="http://schemas.openxmlformats.org/drawingml/2006/wordprocessingDrawing" xmlns:w10="urn:schemas-microsoft-com:office:word" xmlns:w="http://schemas.openxmlformats.org/wordprocessingml/2006/main" xmlns:w14="http://schemas.microsoft.com/office/word/2010/wordml" xmlns:w15="http://schemas.microsoft.com/office/word/2012/wordml" xmlns:w16cex="http://schemas.microsoft.com/office/word/2018/wordml/cex" xmlns:w16cid="http://schemas.microsoft.com/office/word/2016/wordml/cid" xmlns:w16="http://schemas.microsoft.com/office/word/2018/wordml" xmlns:w16se="http://schemas.microsoft.com/office/word/2015/wordml/symex" xmlns:wpg="http://schemas.microsoft.com/office/word/2010/wordprocessingGroup" xmlns:wpi="http://schemas.microsoft.com/office/word/2010/wordprocessingInk" xmlns:wne="http://schemas.microsoft.com/office/word/2006/wordml" xmlns:wps="http://schemas.microsoft.com/office/word/2010/wordprocessingShape" mc:Ignorable="w14 w15 w16se w16cid w16 w16cex wp14">
+<w:footnotes xmlns:wpc="http://schemas.microsoft.com/office/word/2010/wordprocessingCanvas" xmlns:cx="http://schemas.microsoft.com/office/drawing/2014/chartex" xmlns:cx1="http://schemas.microsoft.com/office/drawing/2015/9/8/chartex" xmlns:cx2="http://schemas.microsoft.com/office/drawing/2015/10/21/chartex" xmlns:cx3="http://schemas.microsoft.com/office/drawing/2016/5/9/chartex" xmlns:cx4="http://schemas.microsoft.com/office/drawing/2016/5/10/chartex" xmlns:cx5="http://schemas.microsoft.com/office/drawing/2016/5/11/chartex" xmlns:cx6="http://schemas.microsoft.com/office/drawing/2016/5/12/chartex" xmlns:cx7="http://schemas.microsoft.com/office/drawing/2016/5/13/chartex" xmlns:cx8="http://schemas.microsoft.com/office/drawing/2016/5/14/chartex" xmlns:mc="http://schemas.openxmlformats.org/markup-compatibility/2006" xmlns:aink="http://schemas.microsoft.com/office/drawing/2016/ink" xmlns:am3d="http://schemas.microsoft.com/office/drawing/2017/model3d" xmlns:o="urn:schemas-microsoft-com:office:office" xmlns:oel="http://schemas.microsoft.com/office/2019/extlst" xmlns:r="http://schemas.openxmlformats.org/officeDocument/2006/relationships" xmlns:m="http://schemas.openxmlformats.org/officeDocument/2006/math" xmlns:v="urn:schemas-microsoft-com:vml" xmlns:wp14="http://schemas.microsoft.com/office/word/2010/wordprocessingDrawing" xmlns:wp="http://schemas.openxmlformats.org/drawingml/2006/wordprocessingDrawing" xmlns:w10="urn:schemas-microsoft-com:office:word" xmlns:w="http://schemas.openxmlformats.org/wordprocessingml/2006/main" xmlns:w14="http://schemas.microsoft.com/office/word/2010/wordml" xmlns:w15="http://schemas.microsoft.com/office/word/2012/wordml" xmlns:w16cex="http://schemas.microsoft.com/office/word/2018/wordml/cex" xmlns:w16cid="http://schemas.microsoft.com/office/word/2016/wordml/cid" xmlns:w16="http://schemas.microsoft.com/office/word/2018/wordml" xmlns:w16sdtdh="http://schemas.microsoft.com/office/word/2020/wordml/sdtdatahash" xmlns:w16se="http://schemas.microsoft.com/office/word/2015/wordml/symex" xmlns:wpg="http://schemas.microsoft.com/office/word/2010/wordprocessingGroup" xmlns:wpi="http://schemas.microsoft.com/office/word/2010/wordprocessingInk" xmlns:wne="http://schemas.microsoft.com/office/word/2006/wordml" xmlns:wps="http://schemas.microsoft.com/office/word/2010/wordprocessingShape" mc:Ignorable="w14 w15 w16se w16cid w16 w16cex w16sdtdh wp14">
   <w:footnote w:type="separator" w:id="-1">
     <w:p>
       <w:r>
@@ -1636,7 +1626,7 @@
 </file>
 
 <file path=word/header1.xml><?xml version="1.0" encoding="utf-8"?>
-<w:hdr xmlns:wpc="http://schemas.microsoft.com/office/word/2010/wordprocessingCanvas" xmlns:cx="http://schemas.microsoft.com/office/drawing/2014/chartex" xmlns:cx1="http://schemas.microsoft.com/office/drawing/2015/9/8/chartex" xmlns:cx2="http://schemas.microsoft.com/office/drawing/2015/10/21/chartex" xmlns:cx3="http://schemas.microsoft.com/office/drawing/2016/5/9/chartex" xmlns:cx4="http://schemas.microsoft.com/office/drawing/2016/5/10/chartex" xmlns:cx5="http://schemas.microsoft.com/office/drawing/2016/5/11/chartex" xmlns:cx6="http://schemas.microsoft.com/office/drawing/2016/5/12/chartex" xmlns:cx7="http://schemas.microsoft.com/office/drawing/2016/5/13/chartex" xmlns:cx8="http://schemas.microsoft.com/office/drawing/2016/5/14/chartex" xmlns:mc="http://schemas.openxmlformats.org/markup-compatibility/2006" xmlns:aink="http://schemas.microsoft.com/office/drawing/2016/ink" xmlns:am3d="http://schemas.microsoft.com/office/drawing/2017/model3d" xmlns:o="urn:schemas-microsoft-com:office:office" xmlns:r="http://schemas.openxmlformats.org/officeDocument/2006/relationships" xmlns:m="http://schemas.openxmlformats.org/officeDocument/2006/math" xmlns:v="urn:schemas-microsoft-com:vml" xmlns:wp14="http://schemas.microsoft.com/office/word/2010/wordprocessingDrawing" xmlns:wp="http://schemas.openxmlformats.org/drawingml/2006/wordprocessingDrawing" xmlns:w10="urn:schemas-microsoft-com:office:word" xmlns:w="http://schemas.openxmlformats.org/wordprocessingml/2006/main" xmlns:w14="http://schemas.microsoft.com/office/word/2010/wordml" xmlns:w15="http://schemas.microsoft.com/office/word/2012/wordml" xmlns:w16cex="http://schemas.microsoft.com/office/word/2018/wordml/cex" xmlns:w16cid="http://schemas.microsoft.com/office/word/2016/wordml/cid" xmlns:w16="http://schemas.microsoft.com/office/word/2018/wordml" xmlns:w16se="http://schemas.microsoft.com/office/word/2015/wordml/symex" xmlns:wpg="http://schemas.microsoft.com/office/word/2010/wordprocessingGroup" xmlns:wpi="http://schemas.microsoft.com/office/word/2010/wordprocessingInk" xmlns:wne="http://schemas.microsoft.com/office/word/2006/wordml" xmlns:wps="http://schemas.microsoft.com/office/word/2010/wordprocessingShape" mc:Ignorable="w14 w15 w16se w16cid w16 w16cex wp14">
+<w:hdr xmlns:wpc="http://schemas.microsoft.com/office/word/2010/wordprocessingCanvas" xmlns:cx="http://schemas.microsoft.com/office/drawing/2014/chartex" xmlns:cx1="http://schemas.microsoft.com/office/drawing/2015/9/8/chartex" xmlns:cx2="http://schemas.microsoft.com/office/drawing/2015/10/21/chartex" xmlns:cx3="http://schemas.microsoft.com/office/drawing/2016/5/9/chartex" xmlns:cx4="http://schemas.microsoft.com/office/drawing/2016/5/10/chartex" xmlns:cx5="http://schemas.microsoft.com/office/drawing/2016/5/11/chartex" xmlns:cx6="http://schemas.microsoft.com/office/drawing/2016/5/12/chartex" xmlns:cx7="http://schemas.microsoft.com/office/drawing/2016/5/13/chartex" xmlns:cx8="http://schemas.microsoft.com/office/drawing/2016/5/14/chartex" xmlns:mc="http://schemas.openxmlformats.org/markup-compatibility/2006" xmlns:aink="http://schemas.microsoft.com/office/drawing/2016/ink" xmlns:am3d="http://schemas.microsoft.com/office/drawing/2017/model3d" xmlns:o="urn:schemas-microsoft-com:office:office" xmlns:oel="http://schemas.microsoft.com/office/2019/extlst" xmlns:r="http://schemas.openxmlformats.org/officeDocument/2006/relationships" xmlns:m="http://schemas.openxmlformats.org/officeDocument/2006/math" xmlns:v="urn:schemas-microsoft-com:vml" xmlns:wp14="http://schemas.microsoft.com/office/word/2010/wordprocessingDrawing" xmlns:wp="http://schemas.openxmlformats.org/drawingml/2006/wordprocessingDrawing" xmlns:w10="urn:schemas-microsoft-com:office:word" xmlns:w="http://schemas.openxmlformats.org/wordprocessingml/2006/main" xmlns:w14="http://schemas.microsoft.com/office/word/2010/wordml" xmlns:w15="http://schemas.microsoft.com/office/word/2012/wordml" xmlns:w16cex="http://schemas.microsoft.com/office/word/2018/wordml/cex" xmlns:w16cid="http://schemas.microsoft.com/office/word/2016/wordml/cid" xmlns:w16="http://schemas.microsoft.com/office/word/2018/wordml" xmlns:w16sdtdh="http://schemas.microsoft.com/office/word/2020/wordml/sdtdatahash" xmlns:w16se="http://schemas.microsoft.com/office/word/2015/wordml/symex" xmlns:wpg="http://schemas.microsoft.com/office/word/2010/wordprocessingGroup" xmlns:wpi="http://schemas.microsoft.com/office/word/2010/wordprocessingInk" xmlns:wne="http://schemas.microsoft.com/office/word/2006/wordml" xmlns:wps="http://schemas.microsoft.com/office/word/2010/wordprocessingShape" mc:Ignorable="w14 w15 w16se w16cid w16 w16cex w16sdtdh wp14">
   <w:p>
     <w:pPr>
       <w:pStyle w:val="Header"/>
@@ -1646,7 +1636,7 @@
 </file>
 
 <file path=word/numbering.xml><?xml version="1.0" encoding="utf-8"?>
-<w:numbering xmlns:wpc="http://schemas.microsoft.com/office/word/2010/wordprocessingCanvas" xmlns:cx="http://schemas.microsoft.com/office/drawing/2014/chartex" xmlns:cx1="http://schemas.microsoft.com/office/drawing/2015/9/8/chartex" xmlns:cx2="http://schemas.microsoft.com/office/drawing/2015/10/21/chartex" xmlns:cx3="http://schemas.microsoft.com/office/drawing/2016/5/9/chartex" xmlns:cx4="http://schemas.microsoft.com/office/drawing/2016/5/10/chartex" xmlns:cx5="http://schemas.microsoft.com/office/drawing/2016/5/11/chartex" xmlns:cx6="http://schemas.microsoft.com/office/drawing/2016/5/12/chartex" xmlns:cx7="http://schemas.microsoft.com/office/drawing/2016/5/13/chartex" xmlns:cx8="http://schemas.microsoft.com/office/drawing/2016/5/14/chartex" xmlns:mc="http://schemas.openxmlformats.org/markup-compatibility/2006" xmlns:aink="http://schemas.microsoft.com/office/drawing/2016/ink" xmlns:am3d="http://schemas.microsoft.com/office/drawing/2017/model3d" xmlns:o="urn:schemas-microsoft-com:office:office" xmlns:r="http://schemas.openxmlformats.org/officeDocument/2006/relationships" xmlns:m="http://schemas.openxmlformats.org/officeDocument/2006/math" xmlns:v="urn:schemas-microsoft-com:vml" xmlns:wp14="http://schemas.microsoft.com/office/word/2010/wordprocessingDrawing" xmlns:wp="http://schemas.openxmlformats.org/drawingml/2006/wordprocessingDrawing" xmlns:w10="urn:schemas-microsoft-com:office:word" xmlns:w="http://schemas.openxmlformats.org/wordprocessingml/2006/main" xmlns:w14="http://schemas.microsoft.com/office/word/2010/wordml" xmlns:w15="http://schemas.microsoft.com/office/word/2012/wordml" xmlns:w16cex="http://schemas.microsoft.com/office/word/2018/wordml/cex" xmlns:w16cid="http://schemas.microsoft.com/office/word/2016/wordml/cid" xmlns:w16="http://schemas.microsoft.com/office/word/2018/wordml" xmlns:w16se="http://schemas.microsoft.com/office/word/2015/wordml/symex" xmlns:wpg="http://schemas.microsoft.com/office/word/2010/wordprocessingGroup" xmlns:wpi="http://schemas.microsoft.com/office/word/2010/wordprocessingInk" xmlns:wne="http://schemas.microsoft.com/office/word/2006/wordml" xmlns:wps="http://schemas.microsoft.com/office/word/2010/wordprocessingShape" mc:Ignorable="w14 w15 w16se w16cid w16 w16cex wp14">
+<w:numbering xmlns:wpc="http://schemas.microsoft.com/office/word/2010/wordprocessingCanvas" xmlns:cx="http://schemas.microsoft.com/office/drawing/2014/chartex" xmlns:cx1="http://schemas.microsoft.com/office/drawing/2015/9/8/chartex" xmlns:cx2="http://schemas.microsoft.com/office/drawing/2015/10/21/chartex" xmlns:cx3="http://schemas.microsoft.com/office/drawing/2016/5/9/chartex" xmlns:cx4="http://schemas.microsoft.com/office/drawing/2016/5/10/chartex" xmlns:cx5="http://schemas.microsoft.com/office/drawing/2016/5/11/chartex" xmlns:cx6="http://schemas.microsoft.com/office/drawing/2016/5/12/chartex" xmlns:cx7="http://schemas.microsoft.com/office/drawing/2016/5/13/chartex" xmlns:cx8="http://schemas.microsoft.com/office/drawing/2016/5/14/chartex" xmlns:mc="http://schemas.openxmlformats.org/markup-compatibility/2006" xmlns:aink="http://schemas.microsoft.com/office/drawing/2016/ink" xmlns:am3d="http://schemas.microsoft.com/office/drawing/2017/model3d" xmlns:o="urn:schemas-microsoft-com:office:office" xmlns:oel="http://schemas.microsoft.com/office/2019/extlst" xmlns:r="http://schemas.openxmlformats.org/officeDocument/2006/relationships" xmlns:m="http://schemas.openxmlformats.org/officeDocument/2006/math" xmlns:v="urn:schemas-microsoft-com:vml" xmlns:wp14="http://schemas.microsoft.com/office/word/2010/wordprocessingDrawing" xmlns:wp="http://schemas.openxmlformats.org/drawingml/2006/wordprocessingDrawing" xmlns:w10="urn:schemas-microsoft-com:office:word" xmlns:w="http://schemas.openxmlformats.org/wordprocessingml/2006/main" xmlns:w14="http://schemas.microsoft.com/office/word/2010/wordml" xmlns:w15="http://schemas.microsoft.com/office/word/2012/wordml" xmlns:w16cex="http://schemas.microsoft.com/office/word/2018/wordml/cex" xmlns:w16cid="http://schemas.microsoft.com/office/word/2016/wordml/cid" xmlns:w16="http://schemas.microsoft.com/office/word/2018/wordml" xmlns:w16sdtdh="http://schemas.microsoft.com/office/word/2020/wordml/sdtdatahash" xmlns:w16se="http://schemas.microsoft.com/office/word/2015/wordml/symex" xmlns:wpg="http://schemas.microsoft.com/office/word/2010/wordprocessingGroup" xmlns:wpi="http://schemas.microsoft.com/office/word/2010/wordprocessingInk" xmlns:wne="http://schemas.microsoft.com/office/word/2006/wordml" xmlns:wps="http://schemas.microsoft.com/office/word/2010/wordprocessingShape" mc:Ignorable="w14 w15 w16se w16cid w16 w16cex w16sdtdh wp14">
   <w:abstractNum w:abstractNumId="0" w15:restartNumberingAfterBreak="0">
     <w:nsid w:val="61066BBD"/>
     <w:multiLevelType w:val="hybridMultilevel"/>
@@ -1872,17 +1862,17 @@
       </w:rPr>
     </w:lvl>
   </w:abstractNum>
-  <w:num w:numId="1">
+  <w:num w:numId="1" w16cid:durableId="549611450">
     <w:abstractNumId w:val="1"/>
   </w:num>
-  <w:num w:numId="2">
+  <w:num w:numId="2" w16cid:durableId="423108269">
     <w:abstractNumId w:val="0"/>
   </w:num>
 </w:numbering>
 </file>
 
 <file path=word/styles.xml><?xml version="1.0" encoding="utf-8"?>
-<w:styles xmlns:mc="http://schemas.openxmlformats.org/markup-compatibility/2006" xmlns:r="http://schemas.openxmlformats.org/officeDocument/2006/relationships" xmlns:w="http://schemas.openxmlformats.org/wordprocessingml/2006/main" xmlns:w14="http://schemas.microsoft.com/office/word/2010/wordml" xmlns:w15="http://schemas.microsoft.com/office/word/2012/wordml" xmlns:w16cex="http://schemas.microsoft.com/office/word/2018/wordml/cex" xmlns:w16cid="http://schemas.microsoft.com/office/word/2016/wordml/cid" xmlns:w16="http://schemas.microsoft.com/office/word/2018/wordml" xmlns:w16se="http://schemas.microsoft.com/office/word/2015/wordml/symex" mc:Ignorable="w14 w15 w16se w16cid w16 w16cex">
+<w:styles xmlns:mc="http://schemas.openxmlformats.org/markup-compatibility/2006" xmlns:r="http://schemas.openxmlformats.org/officeDocument/2006/relationships" xmlns:w="http://schemas.openxmlformats.org/wordprocessingml/2006/main" xmlns:w14="http://schemas.microsoft.com/office/word/2010/wordml" xmlns:w15="http://schemas.microsoft.com/office/word/2012/wordml" xmlns:w16cex="http://schemas.microsoft.com/office/word/2018/wordml/cex" xmlns:w16cid="http://schemas.microsoft.com/office/word/2016/wordml/cid" xmlns:w16="http://schemas.microsoft.com/office/word/2018/wordml" xmlns:w16sdtdh="http://schemas.microsoft.com/office/word/2020/wordml/sdtdatahash" xmlns:w16se="http://schemas.microsoft.com/office/word/2015/wordml/symex" mc:Ignorable="w14 w15 w16se w16cid w16 w16cex w16sdtdh">
   <w:docDefaults>
     <w:rPrDefault>
       <w:rPr>

--- a/assets/docx/resume_3.docx
+++ b/assets/docx/resume_3.docx
@@ -387,15 +387,27 @@
         <w:rPr>
           <w:rFonts w:ascii="Arial" w:eastAsia="Arial" w:hAnsi="Arial"/>
           <w:color w:val="D9D9D9"/>
-          <w:sz w:val="19"/>
-        </w:rPr>
-      </w:pPr>
-      <w:r>
+          <w:sz w:val="6"/>
+          <w:szCs w:val="6"/>
+        </w:rPr>
+      </w:pPr>
+    </w:p>
+    <w:p>
+      <w:pPr>
+        <w:spacing w:line="378" w:lineRule="auto"/>
+        <w:ind w:left="60" w:right="560"/>
         <w:rPr>
           <w:rFonts w:ascii="Arial" w:eastAsia="Arial" w:hAnsi="Arial"/>
           <w:color w:val="D9D9D9"/>
           <w:sz w:val="19"/>
         </w:rPr>
+      </w:pPr>
+      <w:r>
+        <w:rPr>
+          <w:rFonts w:ascii="Arial" w:eastAsia="Arial" w:hAnsi="Arial"/>
+          <w:color w:val="D9D9D9"/>
+          <w:sz w:val="19"/>
+        </w:rPr>
         <w:t>{skill}</w:t>
       </w:r>
     </w:p>
@@ -406,15 +418,27 @@
         <w:rPr>
           <w:rFonts w:ascii="Arial" w:eastAsia="Arial" w:hAnsi="Arial"/>
           <w:color w:val="D9D9D9"/>
-          <w:sz w:val="19"/>
-        </w:rPr>
-      </w:pPr>
-      <w:r>
+          <w:sz w:val="6"/>
+          <w:szCs w:val="6"/>
+        </w:rPr>
+      </w:pPr>
+    </w:p>
+    <w:p>
+      <w:pPr>
+        <w:spacing w:line="378" w:lineRule="auto"/>
+        <w:ind w:left="60" w:right="560"/>
         <w:rPr>
           <w:rFonts w:ascii="Arial" w:eastAsia="Arial" w:hAnsi="Arial"/>
           <w:color w:val="D9D9D9"/>
           <w:sz w:val="19"/>
         </w:rPr>
+      </w:pPr>
+      <w:r>
+        <w:rPr>
+          <w:rFonts w:ascii="Arial" w:eastAsia="Arial" w:hAnsi="Arial"/>
+          <w:color w:val="D9D9D9"/>
+          <w:sz w:val="19"/>
+        </w:rPr>
         <w:t>{skill}</w:t>
       </w:r>
     </w:p>
@@ -425,17 +449,41 @@
         <w:rPr>
           <w:rFonts w:ascii="Arial" w:eastAsia="Arial" w:hAnsi="Arial"/>
           <w:color w:val="D9D9D9"/>
-          <w:sz w:val="19"/>
-        </w:rPr>
-      </w:pPr>
-      <w:r>
+          <w:sz w:val="6"/>
+          <w:szCs w:val="6"/>
+        </w:rPr>
+      </w:pPr>
+    </w:p>
+    <w:p>
+      <w:pPr>
+        <w:spacing w:line="378" w:lineRule="auto"/>
+        <w:ind w:left="60" w:right="560"/>
         <w:rPr>
           <w:rFonts w:ascii="Arial" w:eastAsia="Arial" w:hAnsi="Arial"/>
           <w:color w:val="D9D9D9"/>
           <w:sz w:val="19"/>
         </w:rPr>
+      </w:pPr>
+      <w:r>
+        <w:rPr>
+          <w:rFonts w:ascii="Arial" w:eastAsia="Arial" w:hAnsi="Arial"/>
+          <w:color w:val="D9D9D9"/>
+          <w:sz w:val="19"/>
+        </w:rPr>
         <w:t>{skill}</w:t>
       </w:r>
+    </w:p>
+    <w:p>
+      <w:pPr>
+        <w:spacing w:line="378" w:lineRule="auto"/>
+        <w:ind w:left="60" w:right="560"/>
+        <w:rPr>
+          <w:rFonts w:ascii="Arial" w:eastAsia="Arial" w:hAnsi="Arial"/>
+          <w:color w:val="D9D9D9"/>
+          <w:sz w:val="6"/>
+          <w:szCs w:val="6"/>
+        </w:rPr>
+      </w:pPr>
     </w:p>
     <w:p>
       <w:pPr>
@@ -931,6 +979,30 @@
     </w:p>
     <w:p>
       <w:pPr>
+        <w:pStyle w:val="ListParagraph"/>
+        <w:numPr>
+          <w:ilvl w:val="0"/>
+          <w:numId w:val="2"/>
+        </w:numPr>
+        <w:spacing w:line="295" w:lineRule="auto"/>
+        <w:jc w:val="both"/>
+        <w:rPr>
+          <w:rFonts w:ascii="Arial" w:eastAsia="Arial" w:hAnsi="Arial"/>
+          <w:color w:val="737373"/>
+          <w:sz w:val="16"/>
+        </w:rPr>
+      </w:pPr>
+      <w:r>
+        <w:rPr>
+          <w:rFonts w:ascii="Arial" w:eastAsia="Arial" w:hAnsi="Arial"/>
+          <w:color w:val="737373"/>
+          <w:sz w:val="16"/>
+        </w:rPr>
+        <w:t>{sentence}</w:t>
+      </w:r>
+    </w:p>
+    <w:p>
+      <w:pPr>
         <w:spacing w:line="20" w:lineRule="exact"/>
         <w:rPr>
           <w:rFonts w:ascii="Times New Roman" w:eastAsia="Times New Roman" w:hAnsi="Times New Roman"/>
@@ -1055,6 +1127,30 @@
           <w:sz w:val="24"/>
         </w:rPr>
       </w:pPr>
+    </w:p>
+    <w:p>
+      <w:pPr>
+        <w:pStyle w:val="ListParagraph"/>
+        <w:numPr>
+          <w:ilvl w:val="0"/>
+          <w:numId w:val="2"/>
+        </w:numPr>
+        <w:spacing w:line="295" w:lineRule="auto"/>
+        <w:jc w:val="both"/>
+        <w:rPr>
+          <w:rFonts w:ascii="Arial" w:eastAsia="Arial" w:hAnsi="Arial"/>
+          <w:color w:val="737373"/>
+          <w:sz w:val="16"/>
+        </w:rPr>
+      </w:pPr>
+      <w:r>
+        <w:rPr>
+          <w:rFonts w:ascii="Arial" w:eastAsia="Arial" w:hAnsi="Arial"/>
+          <w:color w:val="737373"/>
+          <w:sz w:val="16"/>
+        </w:rPr>
+        <w:t>{sentence}</w:t>
+      </w:r>
     </w:p>
     <w:p>
       <w:pPr>

--- a/assets/docx/resume_3.docx
+++ b/assets/docx/resume_3.docx
@@ -893,14 +893,16 @@
         <w:rPr>
           <w:rFonts w:ascii="Arial" w:eastAsia="Arial" w:hAnsi="Arial"/>
           <w:color w:val="737373"/>
-          <w:sz w:val="16"/>
-        </w:rPr>
-      </w:pPr>
-      <w:r>
-        <w:rPr>
-          <w:rFonts w:ascii="Arial" w:eastAsia="Arial" w:hAnsi="Arial"/>
-          <w:color w:val="737373"/>
-          <w:sz w:val="16"/>
+          <w:sz w:val="17"/>
+          <w:szCs w:val="17"/>
+        </w:rPr>
+      </w:pPr>
+      <w:r>
+        <w:rPr>
+          <w:rFonts w:ascii="Arial" w:eastAsia="Arial" w:hAnsi="Arial"/>
+          <w:color w:val="737373"/>
+          <w:sz w:val="17"/>
+          <w:szCs w:val="17"/>
         </w:rPr>
         <w:t>{sentence}</w:t>
       </w:r>
@@ -917,14 +919,16 @@
         <w:rPr>
           <w:rFonts w:ascii="Arial" w:eastAsia="Arial" w:hAnsi="Arial"/>
           <w:color w:val="737373"/>
-          <w:sz w:val="16"/>
-        </w:rPr>
-      </w:pPr>
-      <w:r>
-        <w:rPr>
-          <w:rFonts w:ascii="Arial" w:eastAsia="Arial" w:hAnsi="Arial"/>
-          <w:color w:val="737373"/>
-          <w:sz w:val="16"/>
+          <w:sz w:val="17"/>
+          <w:szCs w:val="17"/>
+        </w:rPr>
+      </w:pPr>
+      <w:r>
+        <w:rPr>
+          <w:rFonts w:ascii="Arial" w:eastAsia="Arial" w:hAnsi="Arial"/>
+          <w:color w:val="737373"/>
+          <w:sz w:val="17"/>
+          <w:szCs w:val="17"/>
         </w:rPr>
         <w:t>{sentence}</w:t>
       </w:r>
@@ -941,14 +945,16 @@
         <w:rPr>
           <w:rFonts w:ascii="Arial" w:eastAsia="Arial" w:hAnsi="Arial"/>
           <w:color w:val="737373"/>
-          <w:sz w:val="16"/>
-        </w:rPr>
-      </w:pPr>
-      <w:r>
-        <w:rPr>
-          <w:rFonts w:ascii="Arial" w:eastAsia="Arial" w:hAnsi="Arial"/>
-          <w:color w:val="737373"/>
-          <w:sz w:val="16"/>
+          <w:sz w:val="17"/>
+          <w:szCs w:val="17"/>
+        </w:rPr>
+      </w:pPr>
+      <w:r>
+        <w:rPr>
+          <w:rFonts w:ascii="Arial" w:eastAsia="Arial" w:hAnsi="Arial"/>
+          <w:color w:val="737373"/>
+          <w:sz w:val="17"/>
+          <w:szCs w:val="17"/>
         </w:rPr>
         <w:t>{sentence}</w:t>
       </w:r>
@@ -965,14 +971,16 @@
         <w:rPr>
           <w:rFonts w:ascii="Arial" w:eastAsia="Arial" w:hAnsi="Arial"/>
           <w:color w:val="737373"/>
-          <w:sz w:val="16"/>
-        </w:rPr>
-      </w:pPr>
-      <w:r>
-        <w:rPr>
-          <w:rFonts w:ascii="Arial" w:eastAsia="Arial" w:hAnsi="Arial"/>
-          <w:color w:val="737373"/>
-          <w:sz w:val="16"/>
+          <w:sz w:val="17"/>
+          <w:szCs w:val="17"/>
+        </w:rPr>
+      </w:pPr>
+      <w:r>
+        <w:rPr>
+          <w:rFonts w:ascii="Arial" w:eastAsia="Arial" w:hAnsi="Arial"/>
+          <w:color w:val="737373"/>
+          <w:sz w:val="17"/>
+          <w:szCs w:val="17"/>
         </w:rPr>
         <w:t>{sentence}</w:t>
       </w:r>
@@ -989,14 +997,16 @@
         <w:rPr>
           <w:rFonts w:ascii="Arial" w:eastAsia="Arial" w:hAnsi="Arial"/>
           <w:color w:val="737373"/>
-          <w:sz w:val="16"/>
-        </w:rPr>
-      </w:pPr>
-      <w:r>
-        <w:rPr>
-          <w:rFonts w:ascii="Arial" w:eastAsia="Arial" w:hAnsi="Arial"/>
-          <w:color w:val="737373"/>
-          <w:sz w:val="16"/>
+          <w:sz w:val="17"/>
+          <w:szCs w:val="17"/>
+        </w:rPr>
+      </w:pPr>
+      <w:r>
+        <w:rPr>
+          <w:rFonts w:ascii="Arial" w:eastAsia="Arial" w:hAnsi="Arial"/>
+          <w:color w:val="737373"/>
+          <w:sz w:val="17"/>
+          <w:szCs w:val="17"/>
         </w:rPr>
         <w:t>{sentence}</w:t>
       </w:r>
@@ -1140,14 +1150,16 @@
         <w:rPr>
           <w:rFonts w:ascii="Arial" w:eastAsia="Arial" w:hAnsi="Arial"/>
           <w:color w:val="737373"/>
-          <w:sz w:val="16"/>
-        </w:rPr>
-      </w:pPr>
-      <w:r>
-        <w:rPr>
-          <w:rFonts w:ascii="Arial" w:eastAsia="Arial" w:hAnsi="Arial"/>
-          <w:color w:val="737373"/>
-          <w:sz w:val="16"/>
+          <w:sz w:val="17"/>
+          <w:szCs w:val="17"/>
+        </w:rPr>
+      </w:pPr>
+      <w:r>
+        <w:rPr>
+          <w:rFonts w:ascii="Arial" w:eastAsia="Arial" w:hAnsi="Arial"/>
+          <w:color w:val="737373"/>
+          <w:sz w:val="17"/>
+          <w:szCs w:val="17"/>
         </w:rPr>
         <w:t>{sentence}</w:t>
       </w:r>
@@ -1164,14 +1176,16 @@
         <w:rPr>
           <w:rFonts w:ascii="Arial" w:eastAsia="Arial" w:hAnsi="Arial"/>
           <w:color w:val="737373"/>
-          <w:sz w:val="16"/>
-        </w:rPr>
-      </w:pPr>
-      <w:r>
-        <w:rPr>
-          <w:rFonts w:ascii="Arial" w:eastAsia="Arial" w:hAnsi="Arial"/>
-          <w:color w:val="737373"/>
-          <w:sz w:val="16"/>
+          <w:sz w:val="17"/>
+          <w:szCs w:val="17"/>
+        </w:rPr>
+      </w:pPr>
+      <w:r>
+        <w:rPr>
+          <w:rFonts w:ascii="Arial" w:eastAsia="Arial" w:hAnsi="Arial"/>
+          <w:color w:val="737373"/>
+          <w:sz w:val="17"/>
+          <w:szCs w:val="17"/>
         </w:rPr>
         <w:t>{sentence}</w:t>
       </w:r>
@@ -1188,14 +1202,16 @@
         <w:rPr>
           <w:rFonts w:ascii="Arial" w:eastAsia="Arial" w:hAnsi="Arial"/>
           <w:color w:val="737373"/>
-          <w:sz w:val="16"/>
-        </w:rPr>
-      </w:pPr>
-      <w:r>
-        <w:rPr>
-          <w:rFonts w:ascii="Arial" w:eastAsia="Arial" w:hAnsi="Arial"/>
-          <w:color w:val="737373"/>
-          <w:sz w:val="16"/>
+          <w:sz w:val="17"/>
+          <w:szCs w:val="17"/>
+        </w:rPr>
+      </w:pPr>
+      <w:r>
+        <w:rPr>
+          <w:rFonts w:ascii="Arial" w:eastAsia="Arial" w:hAnsi="Arial"/>
+          <w:color w:val="737373"/>
+          <w:sz w:val="17"/>
+          <w:szCs w:val="17"/>
         </w:rPr>
         <w:t>{sentence}</w:t>
       </w:r>
@@ -1212,14 +1228,16 @@
         <w:rPr>
           <w:rFonts w:ascii="Arial" w:eastAsia="Arial" w:hAnsi="Arial"/>
           <w:color w:val="737373"/>
-          <w:sz w:val="16"/>
-        </w:rPr>
-      </w:pPr>
-      <w:r>
-        <w:rPr>
-          <w:rFonts w:ascii="Arial" w:eastAsia="Arial" w:hAnsi="Arial"/>
-          <w:color w:val="737373"/>
-          <w:sz w:val="16"/>
+          <w:sz w:val="17"/>
+          <w:szCs w:val="17"/>
+        </w:rPr>
+      </w:pPr>
+      <w:r>
+        <w:rPr>
+          <w:rFonts w:ascii="Arial" w:eastAsia="Arial" w:hAnsi="Arial"/>
+          <w:color w:val="737373"/>
+          <w:sz w:val="17"/>
+          <w:szCs w:val="17"/>
         </w:rPr>
         <w:t>{sentence}</w:t>
       </w:r>
@@ -1236,14 +1254,16 @@
         <w:rPr>
           <w:rFonts w:ascii="Arial" w:eastAsia="Arial" w:hAnsi="Arial"/>
           <w:color w:val="737373"/>
-          <w:sz w:val="16"/>
-        </w:rPr>
-      </w:pPr>
-      <w:r>
-        <w:rPr>
-          <w:rFonts w:ascii="Arial" w:eastAsia="Arial" w:hAnsi="Arial"/>
-          <w:color w:val="737373"/>
-          <w:sz w:val="16"/>
+          <w:sz w:val="17"/>
+          <w:szCs w:val="17"/>
+        </w:rPr>
+      </w:pPr>
+      <w:r>
+        <w:rPr>
+          <w:rFonts w:ascii="Arial" w:eastAsia="Arial" w:hAnsi="Arial"/>
+          <w:color w:val="737373"/>
+          <w:sz w:val="17"/>
+          <w:szCs w:val="17"/>
         </w:rPr>
         <w:t>{sentence}</w:t>
       </w:r>
@@ -1369,14 +1389,16 @@
         <w:rPr>
           <w:rFonts w:ascii="Arial" w:eastAsia="Arial" w:hAnsi="Arial"/>
           <w:color w:val="737373"/>
-          <w:sz w:val="16"/>
-        </w:rPr>
-      </w:pPr>
-      <w:r>
-        <w:rPr>
-          <w:rFonts w:ascii="Arial" w:eastAsia="Arial" w:hAnsi="Arial"/>
-          <w:color w:val="737373"/>
-          <w:sz w:val="16"/>
+          <w:sz w:val="17"/>
+          <w:szCs w:val="17"/>
+        </w:rPr>
+      </w:pPr>
+      <w:r>
+        <w:rPr>
+          <w:rFonts w:ascii="Arial" w:eastAsia="Arial" w:hAnsi="Arial"/>
+          <w:color w:val="737373"/>
+          <w:sz w:val="17"/>
+          <w:szCs w:val="17"/>
         </w:rPr>
         <w:t>{sentence}</w:t>
       </w:r>
@@ -1393,14 +1415,16 @@
         <w:rPr>
           <w:rFonts w:ascii="Arial" w:eastAsia="Arial" w:hAnsi="Arial"/>
           <w:color w:val="737373"/>
-          <w:sz w:val="16"/>
-        </w:rPr>
-      </w:pPr>
-      <w:r>
-        <w:rPr>
-          <w:rFonts w:ascii="Arial" w:eastAsia="Arial" w:hAnsi="Arial"/>
-          <w:color w:val="737373"/>
-          <w:sz w:val="16"/>
+          <w:sz w:val="17"/>
+          <w:szCs w:val="17"/>
+        </w:rPr>
+      </w:pPr>
+      <w:r>
+        <w:rPr>
+          <w:rFonts w:ascii="Arial" w:eastAsia="Arial" w:hAnsi="Arial"/>
+          <w:color w:val="737373"/>
+          <w:sz w:val="17"/>
+          <w:szCs w:val="17"/>
         </w:rPr>
         <w:t>{sentence}</w:t>
       </w:r>
@@ -1417,14 +1441,16 @@
         <w:rPr>
           <w:rFonts w:ascii="Arial" w:eastAsia="Arial" w:hAnsi="Arial"/>
           <w:color w:val="737373"/>
-          <w:sz w:val="16"/>
-        </w:rPr>
-      </w:pPr>
-      <w:r>
-        <w:rPr>
-          <w:rFonts w:ascii="Arial" w:eastAsia="Arial" w:hAnsi="Arial"/>
-          <w:color w:val="737373"/>
-          <w:sz w:val="16"/>
+          <w:sz w:val="17"/>
+          <w:szCs w:val="17"/>
+        </w:rPr>
+      </w:pPr>
+      <w:r>
+        <w:rPr>
+          <w:rFonts w:ascii="Arial" w:eastAsia="Arial" w:hAnsi="Arial"/>
+          <w:color w:val="737373"/>
+          <w:sz w:val="17"/>
+          <w:szCs w:val="17"/>
         </w:rPr>
         <w:t>{sentence}</w:t>
       </w:r>
@@ -1441,14 +1467,16 @@
         <w:rPr>
           <w:rFonts w:ascii="Arial" w:eastAsia="Arial" w:hAnsi="Arial"/>
           <w:color w:val="737373"/>
-          <w:sz w:val="16"/>
-        </w:rPr>
-      </w:pPr>
-      <w:r>
-        <w:rPr>
-          <w:rFonts w:ascii="Arial" w:eastAsia="Arial" w:hAnsi="Arial"/>
-          <w:color w:val="737373"/>
-          <w:sz w:val="16"/>
+          <w:sz w:val="17"/>
+          <w:szCs w:val="17"/>
+        </w:rPr>
+      </w:pPr>
+      <w:r>
+        <w:rPr>
+          <w:rFonts w:ascii="Arial" w:eastAsia="Arial" w:hAnsi="Arial"/>
+          <w:color w:val="737373"/>
+          <w:sz w:val="17"/>
+          <w:szCs w:val="17"/>
         </w:rPr>
         <w:t>{sentence}</w:t>
       </w:r>
@@ -1574,14 +1602,16 @@
         <w:rPr>
           <w:rFonts w:ascii="Arial" w:eastAsia="Arial" w:hAnsi="Arial"/>
           <w:color w:val="737373"/>
-          <w:sz w:val="16"/>
-        </w:rPr>
-      </w:pPr>
-      <w:r>
-        <w:rPr>
-          <w:rFonts w:ascii="Arial" w:eastAsia="Arial" w:hAnsi="Arial"/>
-          <w:color w:val="737373"/>
-          <w:sz w:val="16"/>
+          <w:sz w:val="17"/>
+          <w:szCs w:val="17"/>
+        </w:rPr>
+      </w:pPr>
+      <w:r>
+        <w:rPr>
+          <w:rFonts w:ascii="Arial" w:eastAsia="Arial" w:hAnsi="Arial"/>
+          <w:color w:val="737373"/>
+          <w:sz w:val="17"/>
+          <w:szCs w:val="17"/>
         </w:rPr>
         <w:t>{sentence}</w:t>
       </w:r>
@@ -1598,14 +1628,16 @@
         <w:rPr>
           <w:rFonts w:ascii="Arial" w:eastAsia="Arial" w:hAnsi="Arial"/>
           <w:color w:val="737373"/>
-          <w:sz w:val="16"/>
-        </w:rPr>
-      </w:pPr>
-      <w:r>
-        <w:rPr>
-          <w:rFonts w:ascii="Arial" w:eastAsia="Arial" w:hAnsi="Arial"/>
-          <w:color w:val="737373"/>
-          <w:sz w:val="16"/>
+          <w:sz w:val="17"/>
+          <w:szCs w:val="17"/>
+        </w:rPr>
+      </w:pPr>
+      <w:r>
+        <w:rPr>
+          <w:rFonts w:ascii="Arial" w:eastAsia="Arial" w:hAnsi="Arial"/>
+          <w:color w:val="737373"/>
+          <w:sz w:val="17"/>
+          <w:szCs w:val="17"/>
         </w:rPr>
         <w:t>{sentence}</w:t>
       </w:r>
@@ -1622,14 +1654,16 @@
         <w:rPr>
           <w:rFonts w:ascii="Arial" w:eastAsia="Arial" w:hAnsi="Arial"/>
           <w:color w:val="737373"/>
-          <w:sz w:val="16"/>
-        </w:rPr>
-      </w:pPr>
-      <w:r>
-        <w:rPr>
-          <w:rFonts w:ascii="Arial" w:eastAsia="Arial" w:hAnsi="Arial"/>
-          <w:color w:val="737373"/>
-          <w:sz w:val="16"/>
+          <w:sz w:val="17"/>
+          <w:szCs w:val="17"/>
+        </w:rPr>
+      </w:pPr>
+      <w:r>
+        <w:rPr>
+          <w:rFonts w:ascii="Arial" w:eastAsia="Arial" w:hAnsi="Arial"/>
+          <w:color w:val="737373"/>
+          <w:sz w:val="17"/>
+          <w:szCs w:val="17"/>
         </w:rPr>
         <w:t>{sentence}</w:t>
       </w:r>
@@ -1646,14 +1680,16 @@
         <w:rPr>
           <w:rFonts w:ascii="Arial" w:eastAsia="Arial" w:hAnsi="Arial"/>
           <w:color w:val="737373"/>
-          <w:sz w:val="16"/>
-        </w:rPr>
-      </w:pPr>
-      <w:r>
-        <w:rPr>
-          <w:rFonts w:ascii="Arial" w:eastAsia="Arial" w:hAnsi="Arial"/>
-          <w:color w:val="737373"/>
-          <w:sz w:val="16"/>
+          <w:sz w:val="17"/>
+          <w:szCs w:val="17"/>
+        </w:rPr>
+      </w:pPr>
+      <w:r>
+        <w:rPr>
+          <w:rFonts w:ascii="Arial" w:eastAsia="Arial" w:hAnsi="Arial"/>
+          <w:color w:val="737373"/>
+          <w:sz w:val="17"/>
+          <w:szCs w:val="17"/>
         </w:rPr>
         <w:t>{sentence}</w:t>
       </w:r>

--- a/assets/docx/resume_3.docx
+++ b/assets/docx/resume_3.docx
@@ -880,6 +880,58 @@
           <w:sz w:val="24"/>
         </w:rPr>
       </w:pPr>
+    </w:p>
+    <w:p>
+      <w:pPr>
+        <w:pStyle w:val="ListParagraph"/>
+        <w:numPr>
+          <w:ilvl w:val="0"/>
+          <w:numId w:val="2"/>
+        </w:numPr>
+        <w:spacing w:line="295" w:lineRule="auto"/>
+        <w:jc w:val="both"/>
+        <w:rPr>
+          <w:rFonts w:ascii="Arial" w:eastAsia="Arial" w:hAnsi="Arial"/>
+          <w:color w:val="737373"/>
+          <w:sz w:val="17"/>
+          <w:szCs w:val="17"/>
+        </w:rPr>
+      </w:pPr>
+      <w:r>
+        <w:rPr>
+          <w:rFonts w:ascii="Arial" w:eastAsia="Arial" w:hAnsi="Arial"/>
+          <w:color w:val="737373"/>
+          <w:sz w:val="17"/>
+          <w:szCs w:val="17"/>
+        </w:rPr>
+        <w:t>{sentence}</w:t>
+      </w:r>
+    </w:p>
+    <w:p>
+      <w:pPr>
+        <w:pStyle w:val="ListParagraph"/>
+        <w:numPr>
+          <w:ilvl w:val="0"/>
+          <w:numId w:val="2"/>
+        </w:numPr>
+        <w:spacing w:line="295" w:lineRule="auto"/>
+        <w:jc w:val="both"/>
+        <w:rPr>
+          <w:rFonts w:ascii="Arial" w:eastAsia="Arial" w:hAnsi="Arial"/>
+          <w:color w:val="737373"/>
+          <w:sz w:val="17"/>
+          <w:szCs w:val="17"/>
+        </w:rPr>
+      </w:pPr>
+      <w:r>
+        <w:rPr>
+          <w:rFonts w:ascii="Arial" w:eastAsia="Arial" w:hAnsi="Arial"/>
+          <w:color w:val="737373"/>
+          <w:sz w:val="17"/>
+          <w:szCs w:val="17"/>
+        </w:rPr>
+        <w:t>{sentence}</w:t>
+      </w:r>
     </w:p>
     <w:p>
       <w:pPr>

--- a/assets/docx/resume_3.docx
+++ b/assets/docx/resume_3.docx
@@ -889,6 +889,7 @@
           <w:numId w:val="2"/>
         </w:numPr>
         <w:spacing w:line="295" w:lineRule="auto"/>
+        <w:ind w:left="216" w:hanging="216"/>
         <w:jc w:val="both"/>
         <w:rPr>
           <w:rFonts w:ascii="Arial" w:eastAsia="Arial" w:hAnsi="Arial"/>
@@ -915,6 +916,7 @@
           <w:numId w:val="2"/>
         </w:numPr>
         <w:spacing w:line="295" w:lineRule="auto"/>
+        <w:ind w:left="216" w:hanging="216"/>
         <w:jc w:val="both"/>
         <w:rPr>
           <w:rFonts w:ascii="Arial" w:eastAsia="Arial" w:hAnsi="Arial"/>
@@ -941,6 +943,7 @@
           <w:numId w:val="2"/>
         </w:numPr>
         <w:spacing w:line="295" w:lineRule="auto"/>
+        <w:ind w:left="216" w:hanging="216"/>
         <w:jc w:val="both"/>
         <w:rPr>
           <w:rFonts w:ascii="Arial" w:eastAsia="Arial" w:hAnsi="Arial"/>
@@ -967,6 +970,7 @@
           <w:numId w:val="2"/>
         </w:numPr>
         <w:spacing w:line="295" w:lineRule="auto"/>
+        <w:ind w:left="216" w:hanging="216"/>
         <w:jc w:val="both"/>
         <w:rPr>
           <w:rFonts w:ascii="Arial" w:eastAsia="Arial" w:hAnsi="Arial"/>
@@ -993,6 +997,7 @@
           <w:numId w:val="2"/>
         </w:numPr>
         <w:spacing w:line="295" w:lineRule="auto"/>
+        <w:ind w:left="216" w:hanging="216"/>
         <w:jc w:val="both"/>
         <w:rPr>
           <w:rFonts w:ascii="Arial" w:eastAsia="Arial" w:hAnsi="Arial"/>
@@ -1019,6 +1024,7 @@
           <w:numId w:val="2"/>
         </w:numPr>
         <w:spacing w:line="295" w:lineRule="auto"/>
+        <w:ind w:left="216" w:hanging="216"/>
         <w:jc w:val="both"/>
         <w:rPr>
           <w:rFonts w:ascii="Arial" w:eastAsia="Arial" w:hAnsi="Arial"/>
@@ -1045,6 +1051,7 @@
           <w:numId w:val="2"/>
         </w:numPr>
         <w:spacing w:line="295" w:lineRule="auto"/>
+        <w:ind w:left="216" w:hanging="216"/>
         <w:jc w:val="both"/>
         <w:rPr>
           <w:rFonts w:ascii="Arial" w:eastAsia="Arial" w:hAnsi="Arial"/>
@@ -1062,33 +1069,6 @@
         </w:rPr>
         <w:t>{sentence}</w:t>
       </w:r>
-    </w:p>
-    <w:p>
-      <w:pPr>
-        <w:spacing w:line="20" w:lineRule="exact"/>
-        <w:rPr>
-          <w:rFonts w:ascii="Times New Roman" w:eastAsia="Times New Roman" w:hAnsi="Times New Roman"/>
-          <w:sz w:val="24"/>
-        </w:rPr>
-      </w:pPr>
-    </w:p>
-    <w:p>
-      <w:pPr>
-        <w:spacing w:line="20" w:lineRule="exact"/>
-        <w:rPr>
-          <w:rFonts w:ascii="Times New Roman" w:eastAsia="Times New Roman" w:hAnsi="Times New Roman"/>
-          <w:sz w:val="24"/>
-        </w:rPr>
-      </w:pPr>
-    </w:p>
-    <w:p>
-      <w:pPr>
-        <w:spacing w:line="249" w:lineRule="exact"/>
-        <w:rPr>
-          <w:rFonts w:ascii="Times New Roman" w:eastAsia="Times New Roman" w:hAnsi="Times New Roman"/>
-          <w:sz w:val="24"/>
-        </w:rPr>
-      </w:pPr>
     </w:p>
     <w:tbl>
       <w:tblPr>
@@ -1198,6 +1178,7 @@
           <w:numId w:val="2"/>
         </w:numPr>
         <w:spacing w:line="295" w:lineRule="auto"/>
+        <w:ind w:left="216" w:hanging="216"/>
         <w:jc w:val="both"/>
         <w:rPr>
           <w:rFonts w:ascii="Arial" w:eastAsia="Arial" w:hAnsi="Arial"/>
@@ -1224,6 +1205,7 @@
           <w:numId w:val="2"/>
         </w:numPr>
         <w:spacing w:line="295" w:lineRule="auto"/>
+        <w:ind w:left="216" w:hanging="216"/>
         <w:jc w:val="both"/>
         <w:rPr>
           <w:rFonts w:ascii="Arial" w:eastAsia="Arial" w:hAnsi="Arial"/>
@@ -1250,6 +1232,7 @@
           <w:numId w:val="2"/>
         </w:numPr>
         <w:spacing w:line="295" w:lineRule="auto"/>
+        <w:ind w:left="216" w:hanging="216"/>
         <w:jc w:val="both"/>
         <w:rPr>
           <w:rFonts w:ascii="Arial" w:eastAsia="Arial" w:hAnsi="Arial"/>
@@ -1276,6 +1259,7 @@
           <w:numId w:val="2"/>
         </w:numPr>
         <w:spacing w:line="295" w:lineRule="auto"/>
+        <w:ind w:left="216" w:hanging="216"/>
         <w:jc w:val="both"/>
         <w:rPr>
           <w:rFonts w:ascii="Arial" w:eastAsia="Arial" w:hAnsi="Arial"/>
@@ -1302,6 +1286,7 @@
           <w:numId w:val="2"/>
         </w:numPr>
         <w:spacing w:line="295" w:lineRule="auto"/>
+        <w:ind w:left="216" w:hanging="216"/>
         <w:jc w:val="both"/>
         <w:rPr>
           <w:rFonts w:ascii="Arial" w:eastAsia="Arial" w:hAnsi="Arial"/>
@@ -1322,12 +1307,30 @@
     </w:p>
     <w:p>
       <w:pPr>
-        <w:spacing w:line="326" w:lineRule="exact"/>
-        <w:rPr>
-          <w:rFonts w:ascii="Times New Roman" w:eastAsia="Times New Roman" w:hAnsi="Times New Roman"/>
-          <w:sz w:val="24"/>
-        </w:rPr>
-      </w:pPr>
+        <w:pStyle w:val="ListParagraph"/>
+        <w:numPr>
+          <w:ilvl w:val="0"/>
+          <w:numId w:val="2"/>
+        </w:numPr>
+        <w:spacing w:line="295" w:lineRule="auto"/>
+        <w:ind w:left="216" w:hanging="216"/>
+        <w:jc w:val="both"/>
+        <w:rPr>
+          <w:rFonts w:ascii="Arial" w:eastAsia="Arial" w:hAnsi="Arial"/>
+          <w:color w:val="737373"/>
+          <w:sz w:val="17"/>
+          <w:szCs w:val="17"/>
+        </w:rPr>
+      </w:pPr>
+      <w:r>
+        <w:rPr>
+          <w:rFonts w:ascii="Arial" w:eastAsia="Arial" w:hAnsi="Arial"/>
+          <w:color w:val="737373"/>
+          <w:sz w:val="17"/>
+          <w:szCs w:val="17"/>
+        </w:rPr>
+        <w:t>{sentence}</w:t>
+      </w:r>
     </w:p>
     <w:tbl>
       <w:tblPr>
@@ -1437,6 +1440,7 @@
           <w:numId w:val="2"/>
         </w:numPr>
         <w:spacing w:line="295" w:lineRule="auto"/>
+        <w:ind w:left="216" w:hanging="216"/>
         <w:jc w:val="both"/>
         <w:rPr>
           <w:rFonts w:ascii="Arial" w:eastAsia="Arial" w:hAnsi="Arial"/>
@@ -1463,6 +1467,7 @@
           <w:numId w:val="2"/>
         </w:numPr>
         <w:spacing w:line="295" w:lineRule="auto"/>
+        <w:ind w:left="216" w:hanging="216"/>
         <w:jc w:val="both"/>
         <w:rPr>
           <w:rFonts w:ascii="Arial" w:eastAsia="Arial" w:hAnsi="Arial"/>
@@ -1489,6 +1494,7 @@
           <w:numId w:val="2"/>
         </w:numPr>
         <w:spacing w:line="295" w:lineRule="auto"/>
+        <w:ind w:left="216" w:hanging="216"/>
         <w:jc w:val="both"/>
         <w:rPr>
           <w:rFonts w:ascii="Arial" w:eastAsia="Arial" w:hAnsi="Arial"/>
@@ -1515,6 +1521,7 @@
           <w:numId w:val="2"/>
         </w:numPr>
         <w:spacing w:line="295" w:lineRule="auto"/>
+        <w:ind w:left="216" w:hanging="216"/>
         <w:jc w:val="both"/>
         <w:rPr>
           <w:rFonts w:ascii="Arial" w:eastAsia="Arial" w:hAnsi="Arial"/>
@@ -1535,12 +1542,30 @@
     </w:p>
     <w:p>
       <w:pPr>
-        <w:spacing w:line="326" w:lineRule="exact"/>
-        <w:rPr>
-          <w:rFonts w:ascii="Times New Roman" w:eastAsia="Times New Roman" w:hAnsi="Times New Roman"/>
-          <w:sz w:val="24"/>
-        </w:rPr>
-      </w:pPr>
+        <w:pStyle w:val="ListParagraph"/>
+        <w:numPr>
+          <w:ilvl w:val="0"/>
+          <w:numId w:val="2"/>
+        </w:numPr>
+        <w:spacing w:line="295" w:lineRule="auto"/>
+        <w:ind w:left="216" w:hanging="216"/>
+        <w:jc w:val="both"/>
+        <w:rPr>
+          <w:rFonts w:ascii="Arial" w:eastAsia="Arial" w:hAnsi="Arial"/>
+          <w:color w:val="737373"/>
+          <w:sz w:val="17"/>
+          <w:szCs w:val="17"/>
+        </w:rPr>
+      </w:pPr>
+      <w:r>
+        <w:rPr>
+          <w:rFonts w:ascii="Arial" w:eastAsia="Arial" w:hAnsi="Arial"/>
+          <w:color w:val="737373"/>
+          <w:sz w:val="17"/>
+          <w:szCs w:val="17"/>
+        </w:rPr>
+        <w:t>{sentence}</w:t>
+      </w:r>
     </w:p>
     <w:tbl>
       <w:tblPr>
@@ -1650,6 +1675,7 @@
           <w:numId w:val="2"/>
         </w:numPr>
         <w:spacing w:line="295" w:lineRule="auto"/>
+        <w:ind w:left="216" w:hanging="216"/>
         <w:jc w:val="both"/>
         <w:rPr>
           <w:rFonts w:ascii="Arial" w:eastAsia="Arial" w:hAnsi="Arial"/>
@@ -1676,6 +1702,7 @@
           <w:numId w:val="2"/>
         </w:numPr>
         <w:spacing w:line="295" w:lineRule="auto"/>
+        <w:ind w:left="216" w:hanging="216"/>
         <w:jc w:val="both"/>
         <w:rPr>
           <w:rFonts w:ascii="Arial" w:eastAsia="Arial" w:hAnsi="Arial"/>
@@ -1702,6 +1729,7 @@
           <w:numId w:val="2"/>
         </w:numPr>
         <w:spacing w:line="295" w:lineRule="auto"/>
+        <w:ind w:left="216" w:hanging="216"/>
         <w:jc w:val="both"/>
         <w:rPr>
           <w:rFonts w:ascii="Arial" w:eastAsia="Arial" w:hAnsi="Arial"/>
@@ -1728,6 +1756,7 @@
           <w:numId w:val="2"/>
         </w:numPr>
         <w:spacing w:line="295" w:lineRule="auto"/>
+        <w:ind w:left="216" w:hanging="216"/>
         <w:jc w:val="both"/>
         <w:rPr>
           <w:rFonts w:ascii="Arial" w:eastAsia="Arial" w:hAnsi="Arial"/>
